--- a/LectureNotes/Lecture9.docx
+++ b/LectureNotes/Lecture9.docx
@@ -2,6 +2,1422 @@
 <file path=word/document.xml><?xml version="1.0" encoding="utf-8"?>
 <w:document xmlns:wpc="http://schemas.microsoft.com/office/word/2010/wordprocessingCanvas" xmlns:cx="http://schemas.microsoft.com/office/drawing/2014/chartex" xmlns:cx1="http://schemas.microsoft.com/office/drawing/2015/9/8/chartex" xmlns:cx2="http://schemas.microsoft.com/office/drawing/2015/10/21/chartex" xmlns:cx3="http://schemas.microsoft.com/office/drawing/2016/5/9/chartex" xmlns:cx4="http://schemas.microsoft.com/office/drawing/2016/5/10/chartex" xmlns:cx5="http://schemas.microsoft.com/office/drawing/2016/5/11/chartex" xmlns:cx6="http://schemas.microsoft.com/office/drawing/2016/5/12/chartex" xmlns:cx7="http://schemas.microsoft.com/office/drawing/2016/5/13/chartex" xmlns:cx8="http://schemas.microsoft.com/office/drawing/2016/5/14/chartex" xmlns:mc="http://schemas.openxmlformats.org/markup-compatibility/2006" xmlns:aink="http://schemas.microsoft.com/office/drawing/2016/ink" xmlns:am3d="http://schemas.microsoft.com/office/drawing/2017/model3d" xmlns:o="urn:schemas-microsoft-com:office:office" xmlns:oel="http://schemas.microsoft.com/office/2019/extlst" xmlns:r="http://schemas.openxmlformats.org/officeDocument/2006/relationships" xmlns:m="http://schemas.openxmlformats.org/officeDocument/2006/math" xmlns:v="urn:schemas-microsoft-com:vml" xmlns:wp14="http://schemas.microsoft.com/office/word/2010/wordprocessingDrawing" xmlns:wp="http://schemas.openxmlformats.org/drawingml/2006/wordprocessingDrawing" xmlns:w10="urn:schemas-microsoft-com:office:word" xmlns:w="http://schemas.openxmlformats.org/wordprocessingml/2006/main" xmlns:w14="http://schemas.microsoft.com/office/word/2010/wordml" xmlns:w15="http://schemas.microsoft.com/office/word/2012/wordml" xmlns:w16cex="http://schemas.microsoft.com/office/word/2018/wordml/cex" xmlns:w16cid="http://schemas.microsoft.com/office/word/2016/wordml/cid" xmlns:w16="http://schemas.microsoft.com/office/word/2018/wordml" xmlns:w16sdtdh="http://schemas.microsoft.com/office/word/2020/wordml/sdtdatahash" xmlns:w16se="http://schemas.microsoft.com/office/word/2015/wordml/symex" xmlns:wpg="http://schemas.microsoft.com/office/word/2010/wordprocessingGroup" xmlns:wpi="http://schemas.microsoft.com/office/word/2010/wordprocessingInk" xmlns:wne="http://schemas.microsoft.com/office/word/2006/wordml" xmlns:wps="http://schemas.microsoft.com/office/word/2010/wordprocessingShape" mc:Ignorable="w14 w15 w16se w16cid w16 w16cex w16sdtdh wp14">
   <w:body>
+    <w:p>
+      <w:r>
+        <w:t>Recall: Structure of a Mesa Monitor Program</w:t>
+      </w:r>
+    </w:p>
+    <w:p/>
+    <w:p>
+      <w:r>
+        <w:t>lock</w:t>
+      </w:r>
+    </w:p>
+    <w:p>
+      <w:r>
+        <w:t>while (need to wait){</w:t>
+      </w:r>
+    </w:p>
+    <w:p>
+      <w:r>
+        <w:tab/>
+        <w:t>condvar.wait();</w:t>
+      </w:r>
+    </w:p>
+    <w:p>
+      <w:r>
+        <w:t>}</w:t>
+      </w:r>
+    </w:p>
+    <w:p>
+      <w:r>
+        <w:t xml:space="preserve">unlock </w:t>
+      </w:r>
+    </w:p>
+    <w:p/>
+    <w:p>
+      <w:r>
+        <w:t>lock</w:t>
+      </w:r>
+    </w:p>
+    <w:p>
+      <w:r>
+        <w:t>condvar.signal()</w:t>
+      </w:r>
+      <w:r>
+        <w:t>;</w:t>
+      </w:r>
+    </w:p>
+    <w:p>
+      <w:r>
+        <w:t>unlock</w:t>
+      </w:r>
+    </w:p>
+    <w:p/>
+    <w:p/>
+    <w:p/>
+    <w:p/>
+    <w:p>
+      <w:r>
+        <w:t xml:space="preserve">Monitor </w:t>
+      </w:r>
+      <w:r>
+        <w:sym w:font="Wingdings" w:char="F0E8"/>
+      </w:r>
+      <w:r>
+        <w:t xml:space="preserve"> When you signal and no one is waiting </w:t>
+      </w:r>
+      <w:r>
+        <w:sym w:font="Wingdings" w:char="F0E8"/>
+      </w:r>
+      <w:r>
+        <w:t xml:space="preserve"> Nothing happens</w:t>
+      </w:r>
+    </w:p>
+    <w:p/>
+    <w:p>
+      <w:r>
+        <w:t>*Provides simulation of Reader/Writer solution*</w:t>
+      </w:r>
+    </w:p>
+    <w:p/>
+    <w:p>
+      <w:r>
+        <w:t>Can readers starve?</w:t>
+      </w:r>
+    </w:p>
+    <w:p>
+      <w:r>
+        <w:t xml:space="preserve">Yes </w:t>
+      </w:r>
+      <w:r>
+        <w:sym w:font="Wingdings" w:char="F0E8"/>
+      </w:r>
+      <w:r>
+        <w:t xml:space="preserve"> while loop condition is to have constant writes </w:t>
+      </w:r>
+      <w:r>
+        <w:sym w:font="Wingdings" w:char="F0E8"/>
+      </w:r>
+      <w:r>
+        <w:t xml:space="preserve"> Reader will spin forever</w:t>
+      </w:r>
+    </w:p>
+    <w:p>
+      <w:r>
+        <w:rPr>
+          <w:noProof/>
+        </w:rPr>
+        <w:drawing>
+          <wp:anchor distT="0" distB="0" distL="114300" distR="114300" simplePos="0" relativeHeight="251658240" behindDoc="1" locked="0" layoutInCell="1" allowOverlap="1" wp14:anchorId="14D486BD" wp14:editId="5AF07176">
+            <wp:simplePos x="0" y="0"/>
+            <wp:positionH relativeFrom="column">
+              <wp:posOffset>0</wp:posOffset>
+            </wp:positionH>
+            <wp:positionV relativeFrom="paragraph">
+              <wp:posOffset>167005</wp:posOffset>
+            </wp:positionV>
+            <wp:extent cx="3415665" cy="1520825"/>
+            <wp:effectExtent l="0" t="0" r="635" b="3175"/>
+            <wp:wrapTight wrapText="bothSides">
+              <wp:wrapPolygon edited="0">
+                <wp:start x="0" y="0"/>
+                <wp:lineTo x="0" y="21465"/>
+                <wp:lineTo x="21524" y="21465"/>
+                <wp:lineTo x="21524" y="0"/>
+                <wp:lineTo x="0" y="0"/>
+              </wp:wrapPolygon>
+            </wp:wrapTight>
+            <wp:docPr id="2085245950" name="Picture 1" descr="A picture containing text, screenshot, font, number&#10;&#10;Description automatically generated"/>
+            <wp:cNvGraphicFramePr>
+              <a:graphicFrameLocks xmlns:a="http://schemas.openxmlformats.org/drawingml/2006/main" noChangeAspect="1"/>
+            </wp:cNvGraphicFramePr>
+            <a:graphic xmlns:a="http://schemas.openxmlformats.org/drawingml/2006/main">
+              <a:graphicData uri="http://schemas.openxmlformats.org/drawingml/2006/picture">
+                <pic:pic xmlns:pic="http://schemas.openxmlformats.org/drawingml/2006/picture">
+                  <pic:nvPicPr>
+                    <pic:cNvPr id="2085245950" name="Picture 1" descr="A picture containing text, screenshot, font, number&#10;&#10;Description automatically generated"/>
+                    <pic:cNvPicPr/>
+                  </pic:nvPicPr>
+                  <pic:blipFill>
+                    <a:blip r:embed="rId5" cstate="print">
+                      <a:extLst>
+                        <a:ext uri="{28A0092B-C50C-407E-A947-70E740481C1C}">
+                          <a14:useLocalDpi xmlns:a14="http://schemas.microsoft.com/office/drawing/2010/main" val="0"/>
+                        </a:ext>
+                      </a:extLst>
+                    </a:blip>
+                    <a:stretch>
+                      <a:fillRect/>
+                    </a:stretch>
+                  </pic:blipFill>
+                  <pic:spPr>
+                    <a:xfrm>
+                      <a:off x="0" y="0"/>
+                      <a:ext cx="3415665" cy="1520825"/>
+                    </a:xfrm>
+                    <a:prstGeom prst="rect">
+                      <a:avLst/>
+                    </a:prstGeom>
+                  </pic:spPr>
+                </pic:pic>
+              </a:graphicData>
+            </a:graphic>
+            <wp14:sizeRelH relativeFrom="page">
+              <wp14:pctWidth>0</wp14:pctWidth>
+            </wp14:sizeRelH>
+            <wp14:sizeRelV relativeFrom="page">
+              <wp14:pctHeight>0</wp14:pctHeight>
+            </wp14:sizeRelV>
+          </wp:anchor>
+        </w:drawing>
+      </w:r>
+    </w:p>
+    <w:p/>
+    <w:p/>
+    <w:p/>
+    <w:p/>
+    <w:p/>
+    <w:p/>
+    <w:p/>
+    <w:p/>
+    <w:p/>
+    <w:p>
+      <w:r>
+        <w:t xml:space="preserve">If we erase condition check in Reader exit </w:t>
+      </w:r>
+      <w:r>
+        <w:sym w:font="Wingdings" w:char="F0E8"/>
+      </w:r>
+      <w:r>
+        <w:t xml:space="preserve"> writer signaled when there are readers (will just simply go back to sleep) or </w:t>
+      </w:r>
+      <w:r>
+        <w:t>there are no writers to signal to</w:t>
+      </w:r>
+    </w:p>
+    <w:p/>
+    <w:p>
+      <w:r>
+        <w:t xml:space="preserve">If we turn signal into broadcast </w:t>
+      </w:r>
+      <w:r>
+        <w:sym w:font="Wingdings" w:char="F0E8"/>
+      </w:r>
+      <w:r>
+        <w:t xml:space="preserve"> all writers will wake up and all but one will go back to sleep since they don’t acquire lock</w:t>
+      </w:r>
+    </w:p>
+    <w:p/>
+    <w:p/>
+    <w:p/>
+    <w:p>
+      <w:r>
+        <w:t xml:space="preserve">Can we construct </w:t>
+      </w:r>
+      <w:r>
+        <w:t>M</w:t>
+      </w:r>
+      <w:r>
+        <w:t xml:space="preserve">onitors from </w:t>
+      </w:r>
+      <w:r>
+        <w:t>S</w:t>
+      </w:r>
+      <w:r>
+        <w:t>emaphores?</w:t>
+      </w:r>
+    </w:p>
+    <w:p>
+      <w:pPr>
+        <w:pStyle w:val="ListParagraph"/>
+        <w:numPr>
+          <w:ilvl w:val="0"/>
+          <w:numId w:val="1"/>
+        </w:numPr>
+      </w:pPr>
+      <w:r>
+        <w:t>Locking is eas</w:t>
+      </w:r>
+      <w:r>
+        <w:t>y</w:t>
+      </w:r>
+      <w:r>
+        <w:t xml:space="preserve"> </w:t>
+      </w:r>
+      <w:r>
+        <w:sym w:font="Wingdings" w:char="F0E8"/>
+      </w:r>
+      <w:r>
+        <w:t xml:space="preserve"> Just use a mutex</w:t>
+      </w:r>
+    </w:p>
+    <w:p>
+      <w:pPr>
+        <w:pStyle w:val="ListParagraph"/>
+        <w:numPr>
+          <w:ilvl w:val="0"/>
+          <w:numId w:val="1"/>
+        </w:numPr>
+      </w:pPr>
+      <w:r>
+        <w:t>Can we implement condition variables this way?</w:t>
+      </w:r>
+    </w:p>
+    <w:p>
+      <w:pPr>
+        <w:pStyle w:val="ListParagraph"/>
+        <w:numPr>
+          <w:ilvl w:val="1"/>
+          <w:numId w:val="1"/>
+        </w:numPr>
+      </w:pPr>
+      <w:r>
+        <w:t>Wait(Semaphore *thesema)   { semaP(thesema); }</w:t>
+      </w:r>
+    </w:p>
+    <w:p>
+      <w:pPr>
+        <w:pStyle w:val="ListParagraph"/>
+        <w:numPr>
+          <w:ilvl w:val="1"/>
+          <w:numId w:val="1"/>
+        </w:numPr>
+      </w:pPr>
+      <w:r>
+        <w:t>Signal(Semaphore *thesema) { semaV(thesema); }</w:t>
+      </w:r>
+    </w:p>
+    <w:p>
+      <w:pPr>
+        <w:pStyle w:val="ListParagraph"/>
+        <w:numPr>
+          <w:ilvl w:val="1"/>
+          <w:numId w:val="1"/>
+        </w:numPr>
+      </w:pPr>
+      <w:r>
+        <w:t xml:space="preserve">Will deadlock </w:t>
+      </w:r>
+      <w:r>
+        <w:sym w:font="Wingdings" w:char="F0E8"/>
+      </w:r>
+      <w:r>
+        <w:t xml:space="preserve"> Wait() may sleep with lock held</w:t>
+      </w:r>
+    </w:p>
+    <w:p>
+      <w:r>
+        <w:br w:type="page"/>
+      </w:r>
+    </w:p>
+    <w:p>
+      <w:pPr>
+        <w:pStyle w:val="ListParagraph"/>
+        <w:numPr>
+          <w:ilvl w:val="0"/>
+          <w:numId w:val="1"/>
+        </w:numPr>
+      </w:pPr>
+      <w:r>
+        <w:rPr>
+          <w:rFonts w:hint="cs"/>
+        </w:rPr>
+        <w:lastRenderedPageBreak/>
+        <w:t>Does this work better?</w:t>
+      </w:r>
+    </w:p>
+    <w:p>
+      <w:pPr>
+        <w:pStyle w:val="ListParagraph"/>
+        <w:numPr>
+          <w:ilvl w:val="1"/>
+          <w:numId w:val="1"/>
+        </w:numPr>
+      </w:pPr>
+      <w:r>
+        <w:t>Wait(Lock *thelock, Semaphore *thesema) {</w:t>
+      </w:r>
+      <w:r>
+        <w:br/>
+        <w:t xml:space="preserve">   release(thelock);</w:t>
+      </w:r>
+      <w:r>
+        <w:br/>
+        <w:t xml:space="preserve">   semaP(thesema);</w:t>
+      </w:r>
+      <w:r>
+        <w:br/>
+        <w:t xml:space="preserve">   acquire(thelock);</w:t>
+      </w:r>
+      <w:r>
+        <w:br/>
+        <w:t>}</w:t>
+      </w:r>
+    </w:p>
+    <w:p>
+      <w:pPr>
+        <w:pStyle w:val="ListParagraph"/>
+        <w:numPr>
+          <w:ilvl w:val="1"/>
+          <w:numId w:val="1"/>
+        </w:numPr>
+      </w:pPr>
+      <w:r>
+        <w:t xml:space="preserve">Signal(Semaphore *thesema) { </w:t>
+      </w:r>
+    </w:p>
+    <w:p>
+      <w:pPr>
+        <w:pStyle w:val="ListParagraph"/>
+      </w:pPr>
+      <w:r>
+        <w:tab/>
+      </w:r>
+      <w:r>
+        <w:tab/>
+        <w:t xml:space="preserve">semaV(thesema); </w:t>
+      </w:r>
+      <w:r>
+        <w:br/>
+        <w:t>}</w:t>
+      </w:r>
+    </w:p>
+    <w:p>
+      <w:pPr>
+        <w:pStyle w:val="ListParagraph"/>
+        <w:numPr>
+          <w:ilvl w:val="0"/>
+          <w:numId w:val="1"/>
+        </w:numPr>
+      </w:pPr>
+      <w:r>
+        <w:t xml:space="preserve">No </w:t>
+      </w:r>
+      <w:r>
+        <w:sym w:font="Wingdings" w:char="F0E8"/>
+      </w:r>
+      <w:r>
+        <w:t xml:space="preserve"> Condition vars have no history, semaphores have history</w:t>
+      </w:r>
+    </w:p>
+    <w:p>
+      <w:pPr>
+        <w:pStyle w:val="ListParagraph"/>
+        <w:numPr>
+          <w:ilvl w:val="1"/>
+          <w:numId w:val="1"/>
+        </w:numPr>
+      </w:pPr>
+      <w:r>
+        <w:t>Normally if one thread signals and no one receives and later another thread waits, it will go to sleep</w:t>
+      </w:r>
+    </w:p>
+    <w:p>
+      <w:pPr>
+        <w:pStyle w:val="ListParagraph"/>
+        <w:numPr>
+          <w:ilvl w:val="1"/>
+          <w:numId w:val="1"/>
+        </w:numPr>
+      </w:pPr>
+      <w:r>
+        <w:t>With semaphore implementation, if one thread signals, V increments, and then later another thread waits, it just decrements and continues</w:t>
+      </w:r>
+    </w:p>
+    <w:p>
+      <w:pPr>
+        <w:pStyle w:val="ListParagraph"/>
+        <w:numPr>
+          <w:ilvl w:val="1"/>
+          <w:numId w:val="1"/>
+        </w:numPr>
+      </w:pPr>
+      <w:r>
+        <w:t xml:space="preserve">Problem: P and V are commutative </w:t>
+      </w:r>
+      <w:r>
+        <w:sym w:font="Wingdings" w:char="F0E8"/>
+      </w:r>
+      <w:r>
+        <w:t xml:space="preserve"> Wait and Signal are NOT</w:t>
+      </w:r>
+    </w:p>
+    <w:p>
+      <w:pPr>
+        <w:pStyle w:val="ListParagraph"/>
+        <w:numPr>
+          <w:ilvl w:val="0"/>
+          <w:numId w:val="1"/>
+        </w:numPr>
+      </w:pPr>
+      <w:r>
+        <w:rPr>
+          <w:rFonts w:hint="cs"/>
+        </w:rPr>
+        <w:t>Does this fix the problem?</w:t>
+      </w:r>
+    </w:p>
+    <w:p>
+      <w:pPr>
+        <w:pStyle w:val="ListParagraph"/>
+        <w:numPr>
+          <w:ilvl w:val="1"/>
+          <w:numId w:val="1"/>
+        </w:numPr>
+      </w:pPr>
+      <w:r>
+        <w:t>Wait(Lock *thelock, Semaphore *thesema) {</w:t>
+      </w:r>
+      <w:r>
+        <w:br/>
+        <w:t xml:space="preserve">   release(thelock);</w:t>
+      </w:r>
+      <w:r>
+        <w:br/>
+        <w:t xml:space="preserve">   semaP(thesema);</w:t>
+      </w:r>
+      <w:r>
+        <w:br/>
+        <w:t xml:space="preserve">   acquire(thelock);</w:t>
+      </w:r>
+      <w:r>
+        <w:br/>
+        <w:t>}</w:t>
+      </w:r>
+    </w:p>
+    <w:p>
+      <w:pPr>
+        <w:pStyle w:val="ListParagraph"/>
+        <w:numPr>
+          <w:ilvl w:val="1"/>
+          <w:numId w:val="1"/>
+        </w:numPr>
+      </w:pPr>
+      <w:r>
+        <w:t>Signal(Semaphore *thesema) {</w:t>
+      </w:r>
+      <w:r>
+        <w:br/>
+        <w:t xml:space="preserve">   if semaphore queue is not empty</w:t>
+      </w:r>
+      <w:r>
+        <w:br/>
+        <w:t xml:space="preserve">      semaV(thesema);</w:t>
+      </w:r>
+      <w:r>
+        <w:br/>
+        <w:t>}</w:t>
+      </w:r>
+    </w:p>
+    <w:p>
+      <w:pPr>
+        <w:pStyle w:val="ListParagraph"/>
+        <w:numPr>
+          <w:ilvl w:val="1"/>
+          <w:numId w:val="1"/>
+        </w:numPr>
+      </w:pPr>
+      <w:r>
+        <w:rPr>
+          <w:rFonts w:hint="cs"/>
+        </w:rPr>
+        <w:t>Not legal to look at contents of semaphore queue</w:t>
+      </w:r>
+    </w:p>
+    <w:p>
+      <w:pPr>
+        <w:pStyle w:val="ListParagraph"/>
+        <w:numPr>
+          <w:ilvl w:val="1"/>
+          <w:numId w:val="1"/>
+        </w:numPr>
+      </w:pPr>
+      <w:r>
+        <w:rPr>
+          <w:rFonts w:hint="cs"/>
+        </w:rPr>
+        <w:t>There is a race condition – signaler can slip in after lock release and before waiter executes semaphore.P()</w:t>
+      </w:r>
+    </w:p>
+    <w:p>
+      <w:pPr>
+        <w:pStyle w:val="ListParagraph"/>
+        <w:numPr>
+          <w:ilvl w:val="0"/>
+          <w:numId w:val="1"/>
+        </w:numPr>
+      </w:pPr>
+      <w:r>
+        <w:t>In C, make sure to release lock if exception is thrown. Otherwise thread throws exception</w:t>
+      </w:r>
+      <w:r>
+        <w:t>, breaks out of procedure</w:t>
+      </w:r>
+      <w:r>
+        <w:t>,</w:t>
+      </w:r>
+      <w:r>
+        <w:t xml:space="preserve"> </w:t>
+      </w:r>
+      <w:r>
+        <w:t>but lock is still held</w:t>
+      </w:r>
+    </w:p>
+    <w:p>
+      <w:pPr>
+        <w:ind w:left="360"/>
+      </w:pPr>
+      <w:r>
+        <w:rPr>
+          <w:noProof/>
+        </w:rPr>
+        <w:drawing>
+          <wp:anchor distT="0" distB="0" distL="114300" distR="114300" simplePos="0" relativeHeight="251660288" behindDoc="1" locked="0" layoutInCell="1" allowOverlap="1" wp14:anchorId="08397C55" wp14:editId="1848E719">
+            <wp:simplePos x="0" y="0"/>
+            <wp:positionH relativeFrom="column">
+              <wp:posOffset>3291840</wp:posOffset>
+            </wp:positionH>
+            <wp:positionV relativeFrom="paragraph">
+              <wp:posOffset>1397</wp:posOffset>
+            </wp:positionV>
+            <wp:extent cx="2501798" cy="1583913"/>
+            <wp:effectExtent l="0" t="0" r="635" b="3810"/>
+            <wp:wrapTight wrapText="bothSides">
+              <wp:wrapPolygon edited="0">
+                <wp:start x="0" y="0"/>
+                <wp:lineTo x="0" y="21479"/>
+                <wp:lineTo x="21496" y="21479"/>
+                <wp:lineTo x="21496" y="0"/>
+                <wp:lineTo x="0" y="0"/>
+              </wp:wrapPolygon>
+            </wp:wrapTight>
+            <wp:docPr id="617772487" name="Picture 3" descr="A computer code on a white background&#10;&#10;Description automatically generated with low confidence"/>
+            <wp:cNvGraphicFramePr>
+              <a:graphicFrameLocks xmlns:a="http://schemas.openxmlformats.org/drawingml/2006/main" noChangeAspect="1"/>
+            </wp:cNvGraphicFramePr>
+            <a:graphic xmlns:a="http://schemas.openxmlformats.org/drawingml/2006/main">
+              <a:graphicData uri="http://schemas.openxmlformats.org/drawingml/2006/picture">
+                <pic:pic xmlns:pic="http://schemas.openxmlformats.org/drawingml/2006/picture">
+                  <pic:nvPicPr>
+                    <pic:cNvPr id="617772487" name="Picture 3" descr="A computer code on a white background&#10;&#10;Description automatically generated with low confidence"/>
+                    <pic:cNvPicPr/>
+                  </pic:nvPicPr>
+                  <pic:blipFill>
+                    <a:blip r:embed="rId6" cstate="print">
+                      <a:extLst>
+                        <a:ext uri="{28A0092B-C50C-407E-A947-70E740481C1C}">
+                          <a14:useLocalDpi xmlns:a14="http://schemas.microsoft.com/office/drawing/2010/main" val="0"/>
+                        </a:ext>
+                      </a:extLst>
+                    </a:blip>
+                    <a:stretch>
+                      <a:fillRect/>
+                    </a:stretch>
+                  </pic:blipFill>
+                  <pic:spPr>
+                    <a:xfrm>
+                      <a:off x="0" y="0"/>
+                      <a:ext cx="2501798" cy="1583913"/>
+                    </a:xfrm>
+                    <a:prstGeom prst="rect">
+                      <a:avLst/>
+                    </a:prstGeom>
+                  </pic:spPr>
+                </pic:pic>
+              </a:graphicData>
+            </a:graphic>
+            <wp14:sizeRelH relativeFrom="page">
+              <wp14:pctWidth>0</wp14:pctWidth>
+            </wp14:sizeRelH>
+            <wp14:sizeRelV relativeFrom="page">
+              <wp14:pctHeight>0</wp14:pctHeight>
+            </wp14:sizeRelV>
+          </wp:anchor>
+        </w:drawing>
+      </w:r>
+    </w:p>
+    <w:p>
+      <w:pPr>
+        <w:ind w:left="360"/>
+      </w:pPr>
+    </w:p>
+    <w:p>
+      <w:r>
+        <w:rPr>
+          <w:noProof/>
+        </w:rPr>
+        <w:drawing>
+          <wp:anchor distT="0" distB="0" distL="114300" distR="114300" simplePos="0" relativeHeight="251659264" behindDoc="1" locked="0" layoutInCell="1" allowOverlap="1" wp14:anchorId="54FD625E" wp14:editId="19CEA36D">
+            <wp:simplePos x="0" y="0"/>
+            <wp:positionH relativeFrom="column">
+              <wp:posOffset>0</wp:posOffset>
+            </wp:positionH>
+            <wp:positionV relativeFrom="paragraph">
+              <wp:posOffset>2540</wp:posOffset>
+            </wp:positionV>
+            <wp:extent cx="2574950" cy="1393115"/>
+            <wp:effectExtent l="0" t="0" r="3175" b="4445"/>
+            <wp:wrapTight wrapText="bothSides">
+              <wp:wrapPolygon edited="0">
+                <wp:start x="0" y="0"/>
+                <wp:lineTo x="0" y="21472"/>
+                <wp:lineTo x="21520" y="21472"/>
+                <wp:lineTo x="21520" y="0"/>
+                <wp:lineTo x="0" y="0"/>
+              </wp:wrapPolygon>
+            </wp:wrapTight>
+            <wp:docPr id="905822006" name="Picture 2" descr="A screenshot of a computer program&#10;&#10;Description automatically generated with low confidence"/>
+            <wp:cNvGraphicFramePr>
+              <a:graphicFrameLocks xmlns:a="http://schemas.openxmlformats.org/drawingml/2006/main" noChangeAspect="1"/>
+            </wp:cNvGraphicFramePr>
+            <a:graphic xmlns:a="http://schemas.openxmlformats.org/drawingml/2006/main">
+              <a:graphicData uri="http://schemas.openxmlformats.org/drawingml/2006/picture">
+                <pic:pic xmlns:pic="http://schemas.openxmlformats.org/drawingml/2006/picture">
+                  <pic:nvPicPr>
+                    <pic:cNvPr id="905822006" name="Picture 2" descr="A screenshot of a computer program&#10;&#10;Description automatically generated with low confidence"/>
+                    <pic:cNvPicPr/>
+                  </pic:nvPicPr>
+                  <pic:blipFill>
+                    <a:blip r:embed="rId7" cstate="print">
+                      <a:extLst>
+                        <a:ext uri="{28A0092B-C50C-407E-A947-70E740481C1C}">
+                          <a14:useLocalDpi xmlns:a14="http://schemas.microsoft.com/office/drawing/2010/main" val="0"/>
+                        </a:ext>
+                      </a:extLst>
+                    </a:blip>
+                    <a:stretch>
+                      <a:fillRect/>
+                    </a:stretch>
+                  </pic:blipFill>
+                  <pic:spPr>
+                    <a:xfrm>
+                      <a:off x="0" y="0"/>
+                      <a:ext cx="2574950" cy="1393115"/>
+                    </a:xfrm>
+                    <a:prstGeom prst="rect">
+                      <a:avLst/>
+                    </a:prstGeom>
+                  </pic:spPr>
+                </pic:pic>
+              </a:graphicData>
+            </a:graphic>
+            <wp14:sizeRelH relativeFrom="page">
+              <wp14:pctWidth>0</wp14:pctWidth>
+            </wp14:sizeRelH>
+            <wp14:sizeRelV relativeFrom="page">
+              <wp14:pctHeight>0</wp14:pctHeight>
+            </wp14:sizeRelV>
+          </wp:anchor>
+        </w:drawing>
+      </w:r>
+    </w:p>
+    <w:p/>
+    <w:p/>
+    <w:p/>
+    <w:p>
+      <w:r>
+        <w:rPr>
+          <w:noProof/>
+        </w:rPr>
+        <w:drawing>
+          <wp:anchor distT="0" distB="0" distL="114300" distR="114300" simplePos="0" relativeHeight="251661312" behindDoc="1" locked="0" layoutInCell="1" allowOverlap="1" wp14:anchorId="202591AF" wp14:editId="14257F04">
+            <wp:simplePos x="0" y="0"/>
+            <wp:positionH relativeFrom="column">
+              <wp:posOffset>3628263</wp:posOffset>
+            </wp:positionH>
+            <wp:positionV relativeFrom="paragraph">
+              <wp:posOffset>533527</wp:posOffset>
+            </wp:positionV>
+            <wp:extent cx="2639695" cy="1380490"/>
+            <wp:effectExtent l="0" t="0" r="1905" b="3810"/>
+            <wp:wrapTight wrapText="bothSides">
+              <wp:wrapPolygon edited="0">
+                <wp:start x="0" y="0"/>
+                <wp:lineTo x="0" y="21461"/>
+                <wp:lineTo x="21512" y="21461"/>
+                <wp:lineTo x="21512" y="0"/>
+                <wp:lineTo x="0" y="0"/>
+              </wp:wrapPolygon>
+            </wp:wrapTight>
+            <wp:docPr id="1125408198" name="Picture 4" descr="A computer code on a white background&#10;&#10;Description automatically generated with low confidence"/>
+            <wp:cNvGraphicFramePr>
+              <a:graphicFrameLocks xmlns:a="http://schemas.openxmlformats.org/drawingml/2006/main" noChangeAspect="1"/>
+            </wp:cNvGraphicFramePr>
+            <a:graphic xmlns:a="http://schemas.openxmlformats.org/drawingml/2006/main">
+              <a:graphicData uri="http://schemas.openxmlformats.org/drawingml/2006/picture">
+                <pic:pic xmlns:pic="http://schemas.openxmlformats.org/drawingml/2006/picture">
+                  <pic:nvPicPr>
+                    <pic:cNvPr id="1125408198" name="Picture 4" descr="A computer code on a white background&#10;&#10;Description automatically generated with low confidence"/>
+                    <pic:cNvPicPr/>
+                  </pic:nvPicPr>
+                  <pic:blipFill>
+                    <a:blip r:embed="rId8" cstate="print">
+                      <a:extLst>
+                        <a:ext uri="{28A0092B-C50C-407E-A947-70E740481C1C}">
+                          <a14:useLocalDpi xmlns:a14="http://schemas.microsoft.com/office/drawing/2010/main" val="0"/>
+                        </a:ext>
+                      </a:extLst>
+                    </a:blip>
+                    <a:stretch>
+                      <a:fillRect/>
+                    </a:stretch>
+                  </pic:blipFill>
+                  <pic:spPr>
+                    <a:xfrm>
+                      <a:off x="0" y="0"/>
+                      <a:ext cx="2639695" cy="1380490"/>
+                    </a:xfrm>
+                    <a:prstGeom prst="rect">
+                      <a:avLst/>
+                    </a:prstGeom>
+                  </pic:spPr>
+                </pic:pic>
+              </a:graphicData>
+            </a:graphic>
+            <wp14:sizeRelH relativeFrom="page">
+              <wp14:pctWidth>0</wp14:pctWidth>
+            </wp14:sizeRelH>
+            <wp14:sizeRelV relativeFrom="page">
+              <wp14:pctHeight>0</wp14:pctHeight>
+            </wp14:sizeRelV>
+          </wp:anchor>
+        </w:drawing>
+      </w:r>
+    </w:p>
+    <w:p/>
+    <w:p/>
+    <w:p/>
+    <w:p/>
+    <w:p/>
+    <w:p/>
+    <w:p/>
+    <w:p/>
+    <w:p/>
+    <w:p>
+      <w:r>
+        <w:lastRenderedPageBreak/>
+        <w:t>Recall: Thread State in the Kernel</w:t>
+      </w:r>
+    </w:p>
+    <w:p>
+      <w:pPr>
+        <w:pStyle w:val="ListParagraph"/>
+        <w:numPr>
+          <w:ilvl w:val="0"/>
+          <w:numId w:val="1"/>
+        </w:numPr>
+      </w:pPr>
+      <w:r>
+        <w:t>For every thread in a process, the kernel maintains:</w:t>
+      </w:r>
+    </w:p>
+    <w:p>
+      <w:pPr>
+        <w:pStyle w:val="ListParagraph"/>
+        <w:numPr>
+          <w:ilvl w:val="1"/>
+          <w:numId w:val="1"/>
+        </w:numPr>
+      </w:pPr>
+      <w:r>
+        <w:t>The thread’s TCB</w:t>
+      </w:r>
+    </w:p>
+    <w:p>
+      <w:pPr>
+        <w:pStyle w:val="ListParagraph"/>
+        <w:numPr>
+          <w:ilvl w:val="1"/>
+          <w:numId w:val="1"/>
+        </w:numPr>
+      </w:pPr>
+      <w:r>
+        <w:t>A kernel stack used for syscalls/interrupts/traps</w:t>
+      </w:r>
+    </w:p>
+    <w:p>
+      <w:pPr>
+        <w:pStyle w:val="ListParagraph"/>
+        <w:numPr>
+          <w:ilvl w:val="2"/>
+          <w:numId w:val="1"/>
+        </w:numPr>
+      </w:pPr>
+      <w:r>
+        <w:t>This kernel-state is sometimes called the “kernel thread”</w:t>
+      </w:r>
+    </w:p>
+    <w:p>
+      <w:pPr>
+        <w:pStyle w:val="ListParagraph"/>
+        <w:numPr>
+          <w:ilvl w:val="2"/>
+          <w:numId w:val="1"/>
+        </w:numPr>
+      </w:pPr>
+      <w:r>
+        <w:t>The “kernel thread” is suspended (but ready to go) when thread is running in user-space</w:t>
+      </w:r>
+    </w:p>
+    <w:p>
+      <w:pPr>
+        <w:pStyle w:val="ListParagraph"/>
+        <w:numPr>
+          <w:ilvl w:val="0"/>
+          <w:numId w:val="1"/>
+        </w:numPr>
+      </w:pPr>
+      <w:r>
+        <w:t>Additionally, some threads just do work in the kernel</w:t>
+      </w:r>
+    </w:p>
+    <w:p>
+      <w:pPr>
+        <w:pStyle w:val="ListParagraph"/>
+        <w:numPr>
+          <w:ilvl w:val="1"/>
+          <w:numId w:val="1"/>
+        </w:numPr>
+      </w:pPr>
+      <w:r>
+        <w:t>Still has TCB</w:t>
+      </w:r>
+    </w:p>
+    <w:p>
+      <w:pPr>
+        <w:pStyle w:val="ListParagraph"/>
+        <w:numPr>
+          <w:ilvl w:val="1"/>
+          <w:numId w:val="1"/>
+        </w:numPr>
+      </w:pPr>
+      <w:r>
+        <w:t>Still has kernel stack</w:t>
+      </w:r>
+    </w:p>
+    <w:p>
+      <w:pPr>
+        <w:pStyle w:val="ListParagraph"/>
+        <w:numPr>
+          <w:ilvl w:val="1"/>
+          <w:numId w:val="1"/>
+        </w:numPr>
+      </w:pPr>
+      <w:r>
+        <w:t>But not part of any process, and never executes in user mode</w:t>
+      </w:r>
+    </w:p>
+    <w:p/>
+    <w:p>
+      <w:r>
+        <w:t>Pintos: Processes are single threaded</w:t>
+      </w:r>
+    </w:p>
+    <w:p>
+      <w:pPr>
+        <w:pStyle w:val="ListParagraph"/>
+        <w:numPr>
+          <w:ilvl w:val="0"/>
+          <w:numId w:val="1"/>
+        </w:numPr>
+      </w:pPr>
+      <w:r>
+        <w:t>TCB: Single page (4 KiB)</w:t>
+      </w:r>
+    </w:p>
+    <w:p>
+      <w:pPr>
+        <w:pStyle w:val="ListParagraph"/>
+        <w:numPr>
+          <w:ilvl w:val="1"/>
+          <w:numId w:val="1"/>
+        </w:numPr>
+      </w:pPr>
+      <w:r>
+        <w:t>Stack growing from the top (high addresses_</w:t>
+      </w:r>
+    </w:p>
+    <w:p>
+      <w:pPr>
+        <w:pStyle w:val="ListParagraph"/>
+        <w:numPr>
+          <w:ilvl w:val="1"/>
+          <w:numId w:val="1"/>
+        </w:numPr>
+      </w:pPr>
+      <w:r>
+        <w:t>s</w:t>
+      </w:r>
+      <w:r>
+        <w:t>truct thread at the bottom</w:t>
+      </w:r>
+    </w:p>
+    <w:p>
+      <w:pPr>
+        <w:pStyle w:val="ListParagraph"/>
+        <w:numPr>
+          <w:ilvl w:val="1"/>
+          <w:numId w:val="1"/>
+        </w:numPr>
+      </w:pPr>
+      <w:r>
+        <w:t>struct thread defines the TCB structure and PCB structure in Pintos</w:t>
+      </w:r>
+    </w:p>
+    <w:p/>
+    <w:p>
+      <w:r>
+        <w:t>Multithreaded Processes:</w:t>
+      </w:r>
+    </w:p>
+    <w:p>
+      <w:pPr>
+        <w:pStyle w:val="ListParagraph"/>
+        <w:numPr>
+          <w:ilvl w:val="0"/>
+          <w:numId w:val="1"/>
+        </w:numPr>
+      </w:pPr>
+      <w:r>
+        <w:t>Traditional implementation strategy:</w:t>
+      </w:r>
+    </w:p>
+    <w:p>
+      <w:pPr>
+        <w:pStyle w:val="ListParagraph"/>
+        <w:numPr>
+          <w:ilvl w:val="1"/>
+          <w:numId w:val="1"/>
+        </w:numPr>
+      </w:pPr>
+      <w:r>
+        <w:t>One PCB (process struct) per process</w:t>
+      </w:r>
+    </w:p>
+    <w:p>
+      <w:pPr>
+        <w:pStyle w:val="ListParagraph"/>
+        <w:numPr>
+          <w:ilvl w:val="1"/>
+          <w:numId w:val="1"/>
+        </w:numPr>
+      </w:pPr>
+      <w:r>
+        <w:t>Each PCB (or stores pointers to) each thread’s TCB</w:t>
+      </w:r>
+    </w:p>
+    <w:p>
+      <w:pPr>
+        <w:pStyle w:val="ListParagraph"/>
+        <w:numPr>
+          <w:ilvl w:val="0"/>
+          <w:numId w:val="1"/>
+        </w:numPr>
+      </w:pPr>
+      <w:r>
+        <w:t>Linux’s strategy:</w:t>
+      </w:r>
+    </w:p>
+    <w:p>
+      <w:pPr>
+        <w:pStyle w:val="ListParagraph"/>
+        <w:numPr>
+          <w:ilvl w:val="1"/>
+          <w:numId w:val="1"/>
+        </w:numPr>
+      </w:pPr>
+      <w:r>
+        <w:t>One task_struct per thread</w:t>
+      </w:r>
+    </w:p>
+    <w:p>
+      <w:pPr>
+        <w:pStyle w:val="ListParagraph"/>
+        <w:numPr>
+          <w:ilvl w:val="1"/>
+          <w:numId w:val="1"/>
+        </w:numPr>
+      </w:pPr>
+      <w:r>
+        <w:t>Threads belong to the same process happen to share some resources (address space, file desc table, etc)</w:t>
+      </w:r>
+    </w:p>
+    <w:p/>
+    <w:p>
+      <w:r>
+        <w:t>Kernel Structure</w:t>
+      </w:r>
+      <w:r>
+        <w:t xml:space="preserve"> (remember kernel stack == kernel thread)</w:t>
+      </w:r>
+      <w:r>
+        <w:t>:</w:t>
+      </w:r>
+    </w:p>
+    <w:p/>
+    <w:p>
+      <w:r>
+        <w:rPr>
+          <w:noProof/>
+        </w:rPr>
+        <w:drawing>
+          <wp:anchor distT="0" distB="0" distL="114300" distR="114300" simplePos="0" relativeHeight="251663360" behindDoc="1" locked="0" layoutInCell="1" allowOverlap="1" wp14:anchorId="4AF4B036" wp14:editId="131236E9">
+            <wp:simplePos x="0" y="0"/>
+            <wp:positionH relativeFrom="column">
+              <wp:posOffset>3232785</wp:posOffset>
+            </wp:positionH>
+            <wp:positionV relativeFrom="paragraph">
+              <wp:posOffset>243840</wp:posOffset>
+            </wp:positionV>
+            <wp:extent cx="2726055" cy="2223770"/>
+            <wp:effectExtent l="0" t="0" r="4445" b="0"/>
+            <wp:wrapTight wrapText="bothSides">
+              <wp:wrapPolygon edited="0">
+                <wp:start x="0" y="0"/>
+                <wp:lineTo x="0" y="21464"/>
+                <wp:lineTo x="21535" y="21464"/>
+                <wp:lineTo x="21535" y="0"/>
+                <wp:lineTo x="0" y="0"/>
+              </wp:wrapPolygon>
+            </wp:wrapTight>
+            <wp:docPr id="1698653844" name="Picture 6" descr="A picture containing text, screenshot, diagram, rectangle&#10;&#10;Description automatically generated"/>
+            <wp:cNvGraphicFramePr>
+              <a:graphicFrameLocks xmlns:a="http://schemas.openxmlformats.org/drawingml/2006/main" noChangeAspect="1"/>
+            </wp:cNvGraphicFramePr>
+            <a:graphic xmlns:a="http://schemas.openxmlformats.org/drawingml/2006/main">
+              <a:graphicData uri="http://schemas.openxmlformats.org/drawingml/2006/picture">
+                <pic:pic xmlns:pic="http://schemas.openxmlformats.org/drawingml/2006/picture">
+                  <pic:nvPicPr>
+                    <pic:cNvPr id="1698653844" name="Picture 6" descr="A picture containing text, screenshot, diagram, rectangle&#10;&#10;Description automatically generated"/>
+                    <pic:cNvPicPr/>
+                  </pic:nvPicPr>
+                  <pic:blipFill>
+                    <a:blip r:embed="rId9" cstate="print">
+                      <a:extLst>
+                        <a:ext uri="{28A0092B-C50C-407E-A947-70E740481C1C}">
+                          <a14:useLocalDpi xmlns:a14="http://schemas.microsoft.com/office/drawing/2010/main" val="0"/>
+                        </a:ext>
+                      </a:extLst>
+                    </a:blip>
+                    <a:stretch>
+                      <a:fillRect/>
+                    </a:stretch>
+                  </pic:blipFill>
+                  <pic:spPr>
+                    <a:xfrm>
+                      <a:off x="0" y="0"/>
+                      <a:ext cx="2726055" cy="2223770"/>
+                    </a:xfrm>
+                    <a:prstGeom prst="rect">
+                      <a:avLst/>
+                    </a:prstGeom>
+                  </pic:spPr>
+                </pic:pic>
+              </a:graphicData>
+            </a:graphic>
+            <wp14:sizeRelH relativeFrom="page">
+              <wp14:pctWidth>0</wp14:pctWidth>
+            </wp14:sizeRelH>
+            <wp14:sizeRelV relativeFrom="page">
+              <wp14:pctHeight>0</wp14:pctHeight>
+            </wp14:sizeRelV>
+          </wp:anchor>
+        </w:drawing>
+      </w:r>
+      <w:r>
+        <w:rPr>
+          <w:noProof/>
+        </w:rPr>
+        <w:drawing>
+          <wp:anchor distT="0" distB="0" distL="114300" distR="114300" simplePos="0" relativeHeight="251662336" behindDoc="1" locked="0" layoutInCell="1" allowOverlap="1" wp14:anchorId="10E3E2CA" wp14:editId="40D98933">
+            <wp:simplePos x="0" y="0"/>
+            <wp:positionH relativeFrom="column">
+              <wp:posOffset>0</wp:posOffset>
+            </wp:positionH>
+            <wp:positionV relativeFrom="paragraph">
+              <wp:posOffset>176530</wp:posOffset>
+            </wp:positionV>
+            <wp:extent cx="2355215" cy="2290445"/>
+            <wp:effectExtent l="0" t="0" r="0" b="0"/>
+            <wp:wrapTight wrapText="bothSides">
+              <wp:wrapPolygon edited="0">
+                <wp:start x="0" y="0"/>
+                <wp:lineTo x="0" y="21438"/>
+                <wp:lineTo x="21431" y="21438"/>
+                <wp:lineTo x="21431" y="0"/>
+                <wp:lineTo x="0" y="0"/>
+              </wp:wrapPolygon>
+            </wp:wrapTight>
+            <wp:docPr id="348005999" name="Picture 5"/>
+            <wp:cNvGraphicFramePr>
+              <a:graphicFrameLocks xmlns:a="http://schemas.openxmlformats.org/drawingml/2006/main" noChangeAspect="1"/>
+            </wp:cNvGraphicFramePr>
+            <a:graphic xmlns:a="http://schemas.openxmlformats.org/drawingml/2006/main">
+              <a:graphicData uri="http://schemas.openxmlformats.org/drawingml/2006/picture">
+                <pic:pic xmlns:pic="http://schemas.openxmlformats.org/drawingml/2006/picture">
+                  <pic:nvPicPr>
+                    <pic:cNvPr id="348005999" name="Picture 348005999"/>
+                    <pic:cNvPicPr/>
+                  </pic:nvPicPr>
+                  <pic:blipFill>
+                    <a:blip r:embed="rId10" cstate="print">
+                      <a:extLst>
+                        <a:ext uri="{28A0092B-C50C-407E-A947-70E740481C1C}">
+                          <a14:useLocalDpi xmlns:a14="http://schemas.microsoft.com/office/drawing/2010/main" val="0"/>
+                        </a:ext>
+                      </a:extLst>
+                    </a:blip>
+                    <a:stretch>
+                      <a:fillRect/>
+                    </a:stretch>
+                  </pic:blipFill>
+                  <pic:spPr>
+                    <a:xfrm>
+                      <a:off x="0" y="0"/>
+                      <a:ext cx="2355215" cy="2290445"/>
+                    </a:xfrm>
+                    <a:prstGeom prst="rect">
+                      <a:avLst/>
+                    </a:prstGeom>
+                  </pic:spPr>
+                </pic:pic>
+              </a:graphicData>
+            </a:graphic>
+            <wp14:sizeRelH relativeFrom="page">
+              <wp14:pctWidth>0</wp14:pctWidth>
+            </wp14:sizeRelH>
+            <wp14:sizeRelV relativeFrom="page">
+              <wp14:pctHeight>0</wp14:pctHeight>
+            </wp14:sizeRelV>
+          </wp:anchor>
+        </w:drawing>
+      </w:r>
+      <w:r>
+        <w:tab/>
+        <w:t>Single Thread per Process</w:t>
+      </w:r>
+      <w:r>
+        <w:tab/>
+      </w:r>
+      <w:r>
+        <w:tab/>
+      </w:r>
+      <w:r>
+        <w:tab/>
+      </w:r>
+      <w:r>
+        <w:tab/>
+      </w:r>
+      <w:r>
+        <w:t>Multiple Threads per Process</w:t>
+      </w:r>
+    </w:p>
+    <w:p/>
+    <w:p/>
+    <w:p/>
+    <w:p/>
+    <w:p/>
+    <w:p/>
+    <w:p/>
+    <w:p/>
+    <w:p/>
+    <w:p/>
+    <w:p/>
+    <w:p/>
+    <w:p/>
+    <w:p>
+      <w:r>
+        <w:br w:type="page"/>
+      </w:r>
+    </w:p>
+    <w:p>
+      <w:r>
+        <w:lastRenderedPageBreak/>
+        <w:t xml:space="preserve">Multiple Threads Per Process with Kernel </w:t>
+      </w:r>
+      <w:r>
+        <w:rPr>
+          <w:noProof/>
+        </w:rPr>
+        <w:drawing>
+          <wp:anchor distT="0" distB="0" distL="114300" distR="114300" simplePos="0" relativeHeight="251664384" behindDoc="1" locked="0" layoutInCell="1" allowOverlap="1" wp14:anchorId="79A0C59F" wp14:editId="0FE285A8">
+            <wp:simplePos x="0" y="0"/>
+            <wp:positionH relativeFrom="column">
+              <wp:posOffset>-58420</wp:posOffset>
+            </wp:positionH>
+            <wp:positionV relativeFrom="paragraph">
+              <wp:posOffset>212140</wp:posOffset>
+            </wp:positionV>
+            <wp:extent cx="4367469" cy="2743200"/>
+            <wp:effectExtent l="0" t="0" r="1905" b="0"/>
+            <wp:wrapTight wrapText="bothSides">
+              <wp:wrapPolygon edited="0">
+                <wp:start x="0" y="0"/>
+                <wp:lineTo x="0" y="21500"/>
+                <wp:lineTo x="21547" y="21500"/>
+                <wp:lineTo x="21547" y="0"/>
+                <wp:lineTo x="0" y="0"/>
+              </wp:wrapPolygon>
+            </wp:wrapTight>
+            <wp:docPr id="1154892181" name="Picture 7" descr="A picture containing text, screenshot, diagram, font&#10;&#10;Description automatically generated"/>
+            <wp:cNvGraphicFramePr>
+              <a:graphicFrameLocks xmlns:a="http://schemas.openxmlformats.org/drawingml/2006/main" noChangeAspect="1"/>
+            </wp:cNvGraphicFramePr>
+            <a:graphic xmlns:a="http://schemas.openxmlformats.org/drawingml/2006/main">
+              <a:graphicData uri="http://schemas.openxmlformats.org/drawingml/2006/picture">
+                <pic:pic xmlns:pic="http://schemas.openxmlformats.org/drawingml/2006/picture">
+                  <pic:nvPicPr>
+                    <pic:cNvPr id="1154892181" name="Picture 7" descr="A picture containing text, screenshot, diagram, font&#10;&#10;Description automatically generated"/>
+                    <pic:cNvPicPr/>
+                  </pic:nvPicPr>
+                  <pic:blipFill>
+                    <a:blip r:embed="rId11" cstate="print">
+                      <a:extLst>
+                        <a:ext uri="{28A0092B-C50C-407E-A947-70E740481C1C}">
+                          <a14:useLocalDpi xmlns:a14="http://schemas.microsoft.com/office/drawing/2010/main" val="0"/>
+                        </a:ext>
+                      </a:extLst>
+                    </a:blip>
+                    <a:stretch>
+                      <a:fillRect/>
+                    </a:stretch>
+                  </pic:blipFill>
+                  <pic:spPr>
+                    <a:xfrm>
+                      <a:off x="0" y="0"/>
+                      <a:ext cx="4367469" cy="2743200"/>
+                    </a:xfrm>
+                    <a:prstGeom prst="rect">
+                      <a:avLst/>
+                    </a:prstGeom>
+                  </pic:spPr>
+                </pic:pic>
+              </a:graphicData>
+            </a:graphic>
+            <wp14:sizeRelH relativeFrom="page">
+              <wp14:pctWidth>0</wp14:pctWidth>
+            </wp14:sizeRelH>
+            <wp14:sizeRelV relativeFrom="page">
+              <wp14:pctHeight>0</wp14:pctHeight>
+            </wp14:sizeRelV>
+          </wp:anchor>
+        </w:drawing>
+      </w:r>
+      <w:r>
+        <w:t xml:space="preserve"> </w:t>
+      </w:r>
+      <w:r>
+        <w:t>threads independent of any user threads</w:t>
+      </w:r>
+      <w:r>
+        <w:t xml:space="preserve"> (for kernel to perform its own computation)</w:t>
+      </w:r>
+    </w:p>
+    <w:p/>
+    <w:p/>
+    <w:p/>
+    <w:p/>
+    <w:p/>
+    <w:p/>
+    <w:p/>
+    <w:p/>
+    <w:p/>
+    <w:p/>
+    <w:p/>
+    <w:p/>
+    <w:p/>
+    <w:p/>
+    <w:p/>
+    <w:p/>
+    <w:p>
+      <w:r>
+        <w:t xml:space="preserve">Everything with a kernel thread is schedulable </w:t>
+      </w:r>
+      <w:r>
+        <w:sym w:font="Wingdings" w:char="F0E8"/>
+      </w:r>
+      <w:r>
+        <w:t xml:space="preserve"> Scheduler in kernel picks between different kernel threads </w:t>
+      </w:r>
+      <w:r>
+        <w:sym w:font="Wingdings" w:char="F0E8"/>
+      </w:r>
+      <w:r>
+        <w:t xml:space="preserve"> hence different user threads</w:t>
+      </w:r>
+      <w:r>
+        <w:t xml:space="preserve"> </w:t>
+      </w:r>
+      <w:r>
+        <w:sym w:font="Wingdings" w:char="F0E8"/>
+      </w:r>
+      <w:r>
+        <w:t xml:space="preserve"> How do schedule across these kernel threads?</w:t>
+      </w:r>
+    </w:p>
+    <w:p/>
+    <w:p>
+      <w:r>
+        <w:t>Kernel thread is part of thread that get’s switched from switch syscall();</w:t>
+      </w:r>
+    </w:p>
+    <w:p/>
+    <w:p>
+      <w:r>
+        <w:t xml:space="preserve">cs:eip, ss:esp associated with kernel thread of </w:t>
+      </w:r>
+      <w:r>
+        <w:t>running</w:t>
+      </w:r>
+      <w:r>
+        <w:t xml:space="preserve"> thread is </w:t>
+      </w:r>
+      <w:r>
+        <w:t>stored in</w:t>
+      </w:r>
+      <w:r>
+        <w:t xml:space="preserve"> tss</w:t>
+      </w:r>
+      <w:r>
+        <w:t xml:space="preserve"> (thread state structure)</w:t>
+      </w:r>
+      <w:r>
+        <w:t xml:space="preserve"> </w:t>
+      </w:r>
+      <w:r>
+        <w:sym w:font="Wingdings" w:char="F0E8"/>
+      </w:r>
+      <w:r>
+        <w:t xml:space="preserve"> </w:t>
+      </w:r>
+      <w:r>
+        <w:t>when interrupt/syscall() exec</w:t>
+      </w:r>
+      <w:r>
+        <w:t xml:space="preserve">uted </w:t>
+      </w:r>
+      <w:r>
+        <w:t xml:space="preserve">or any transition to kernel </w:t>
+      </w:r>
+      <w:r>
+        <w:sym w:font="Wingdings" w:char="F0E8"/>
+      </w:r>
+      <w:r>
+        <w:t xml:space="preserve"> x86 grabs new stack pointer and inserts into stack portion of register</w:t>
+      </w:r>
+    </w:p>
+    <w:p/>
+    <w:p>
+      <w:r>
+        <w:t>Each user process/thread associated with a kernel thread is described by a 4KB page object containing TCB and kernel stack for kernel thread</w:t>
+      </w:r>
+    </w:p>
+    <w:p/>
+    <w:p/>
+    <w:p/>
+    <w:p/>
+    <w:p/>
     <w:p/>
     <w:sectPr>
       <w:pgSz w:w="12240" w:h="15840"/>
@@ -11,6 +1427,556 @@
     </w:sectPr>
   </w:body>
 </w:document>
+</file>
+
+<file path=word/numbering.xml><?xml version="1.0" encoding="utf-8"?>
+<w:numbering xmlns:wpc="http://schemas.microsoft.com/office/word/2010/wordprocessingCanvas" xmlns:cx="http://schemas.microsoft.com/office/drawing/2014/chartex" xmlns:cx1="http://schemas.microsoft.com/office/drawing/2015/9/8/chartex" xmlns:cx2="http://schemas.microsoft.com/office/drawing/2015/10/21/chartex" xmlns:cx3="http://schemas.microsoft.com/office/drawing/2016/5/9/chartex" xmlns:cx4="http://schemas.microsoft.com/office/drawing/2016/5/10/chartex" xmlns:cx5="http://schemas.microsoft.com/office/drawing/2016/5/11/chartex" xmlns:cx6="http://schemas.microsoft.com/office/drawing/2016/5/12/chartex" xmlns:cx7="http://schemas.microsoft.com/office/drawing/2016/5/13/chartex" xmlns:cx8="http://schemas.microsoft.com/office/drawing/2016/5/14/chartex" xmlns:mc="http://schemas.openxmlformats.org/markup-compatibility/2006" xmlns:aink="http://schemas.microsoft.com/office/drawing/2016/ink" xmlns:am3d="http://schemas.microsoft.com/office/drawing/2017/model3d" xmlns:o="urn:schemas-microsoft-com:office:office" xmlns:oel="http://schemas.microsoft.com/office/2019/extlst" xmlns:r="http://schemas.openxmlformats.org/officeDocument/2006/relationships" xmlns:m="http://schemas.openxmlformats.org/officeDocument/2006/math" xmlns:v="urn:schemas-microsoft-com:vml" xmlns:wp14="http://schemas.microsoft.com/office/word/2010/wordprocessingDrawing" xmlns:wp="http://schemas.openxmlformats.org/drawingml/2006/wordprocessingDrawing" xmlns:w10="urn:schemas-microsoft-com:office:word" xmlns:w="http://schemas.openxmlformats.org/wordprocessingml/2006/main" xmlns:w14="http://schemas.microsoft.com/office/word/2010/wordml" xmlns:w15="http://schemas.microsoft.com/office/word/2012/wordml" xmlns:w16cex="http://schemas.microsoft.com/office/word/2018/wordml/cex" xmlns:w16cid="http://schemas.microsoft.com/office/word/2016/wordml/cid" xmlns:w16="http://schemas.microsoft.com/office/word/2018/wordml" xmlns:w16sdtdh="http://schemas.microsoft.com/office/word/2020/wordml/sdtdatahash" xmlns:w16se="http://schemas.microsoft.com/office/word/2015/wordml/symex" xmlns:wpg="http://schemas.microsoft.com/office/word/2010/wordprocessingGroup" xmlns:wpi="http://schemas.microsoft.com/office/word/2010/wordprocessingInk" xmlns:wne="http://schemas.microsoft.com/office/word/2006/wordml" xmlns:wps="http://schemas.microsoft.com/office/word/2010/wordprocessingShape" mc:Ignorable="w14 w15 w16se w16cid w16 w16cex w16sdtdh wp14">
+  <w:abstractNum w:abstractNumId="0" w15:restartNumberingAfterBreak="0">
+    <w:nsid w:val="2A390A52"/>
+    <w:multiLevelType w:val="hybridMultilevel"/>
+    <w:tmpl w:val="3F98FDBA"/>
+    <w:lvl w:ilvl="0" w:tplc="807CAE96">
+      <w:start w:val="1"/>
+      <w:numFmt w:val="bullet"/>
+      <w:lvlText w:val="•"/>
+      <w:lvlJc w:val="left"/>
+      <w:pPr>
+        <w:tabs>
+          <w:tab w:val="num" w:pos="720"/>
+        </w:tabs>
+        <w:ind w:left="720" w:hanging="360"/>
+      </w:pPr>
+      <w:rPr>
+        <w:rFonts w:ascii="Times New Roman" w:hAnsi="Times New Roman" w:hint="default"/>
+      </w:rPr>
+    </w:lvl>
+    <w:lvl w:ilvl="1" w:tplc="3BF493A8" w:tentative="1">
+      <w:start w:val="1"/>
+      <w:numFmt w:val="bullet"/>
+      <w:lvlText w:val="•"/>
+      <w:lvlJc w:val="left"/>
+      <w:pPr>
+        <w:tabs>
+          <w:tab w:val="num" w:pos="1440"/>
+        </w:tabs>
+        <w:ind w:left="1440" w:hanging="360"/>
+      </w:pPr>
+      <w:rPr>
+        <w:rFonts w:ascii="Times New Roman" w:hAnsi="Times New Roman" w:hint="default"/>
+      </w:rPr>
+    </w:lvl>
+    <w:lvl w:ilvl="2" w:tplc="0F34A380" w:tentative="1">
+      <w:start w:val="1"/>
+      <w:numFmt w:val="bullet"/>
+      <w:lvlText w:val="•"/>
+      <w:lvlJc w:val="left"/>
+      <w:pPr>
+        <w:tabs>
+          <w:tab w:val="num" w:pos="2160"/>
+        </w:tabs>
+        <w:ind w:left="2160" w:hanging="360"/>
+      </w:pPr>
+      <w:rPr>
+        <w:rFonts w:ascii="Times New Roman" w:hAnsi="Times New Roman" w:hint="default"/>
+      </w:rPr>
+    </w:lvl>
+    <w:lvl w:ilvl="3" w:tplc="0694D91E" w:tentative="1">
+      <w:start w:val="1"/>
+      <w:numFmt w:val="bullet"/>
+      <w:lvlText w:val="•"/>
+      <w:lvlJc w:val="left"/>
+      <w:pPr>
+        <w:tabs>
+          <w:tab w:val="num" w:pos="2880"/>
+        </w:tabs>
+        <w:ind w:left="2880" w:hanging="360"/>
+      </w:pPr>
+      <w:rPr>
+        <w:rFonts w:ascii="Times New Roman" w:hAnsi="Times New Roman" w:hint="default"/>
+      </w:rPr>
+    </w:lvl>
+    <w:lvl w:ilvl="4" w:tplc="DCF05FDA" w:tentative="1">
+      <w:start w:val="1"/>
+      <w:numFmt w:val="bullet"/>
+      <w:lvlText w:val="•"/>
+      <w:lvlJc w:val="left"/>
+      <w:pPr>
+        <w:tabs>
+          <w:tab w:val="num" w:pos="3600"/>
+        </w:tabs>
+        <w:ind w:left="3600" w:hanging="360"/>
+      </w:pPr>
+      <w:rPr>
+        <w:rFonts w:ascii="Times New Roman" w:hAnsi="Times New Roman" w:hint="default"/>
+      </w:rPr>
+    </w:lvl>
+    <w:lvl w:ilvl="5" w:tplc="A38841A6" w:tentative="1">
+      <w:start w:val="1"/>
+      <w:numFmt w:val="bullet"/>
+      <w:lvlText w:val="•"/>
+      <w:lvlJc w:val="left"/>
+      <w:pPr>
+        <w:tabs>
+          <w:tab w:val="num" w:pos="4320"/>
+        </w:tabs>
+        <w:ind w:left="4320" w:hanging="360"/>
+      </w:pPr>
+      <w:rPr>
+        <w:rFonts w:ascii="Times New Roman" w:hAnsi="Times New Roman" w:hint="default"/>
+      </w:rPr>
+    </w:lvl>
+    <w:lvl w:ilvl="6" w:tplc="F20C4198" w:tentative="1">
+      <w:start w:val="1"/>
+      <w:numFmt w:val="bullet"/>
+      <w:lvlText w:val="•"/>
+      <w:lvlJc w:val="left"/>
+      <w:pPr>
+        <w:tabs>
+          <w:tab w:val="num" w:pos="5040"/>
+        </w:tabs>
+        <w:ind w:left="5040" w:hanging="360"/>
+      </w:pPr>
+      <w:rPr>
+        <w:rFonts w:ascii="Times New Roman" w:hAnsi="Times New Roman" w:hint="default"/>
+      </w:rPr>
+    </w:lvl>
+    <w:lvl w:ilvl="7" w:tplc="BA54B2C2" w:tentative="1">
+      <w:start w:val="1"/>
+      <w:numFmt w:val="bullet"/>
+      <w:lvlText w:val="•"/>
+      <w:lvlJc w:val="left"/>
+      <w:pPr>
+        <w:tabs>
+          <w:tab w:val="num" w:pos="5760"/>
+        </w:tabs>
+        <w:ind w:left="5760" w:hanging="360"/>
+      </w:pPr>
+      <w:rPr>
+        <w:rFonts w:ascii="Times New Roman" w:hAnsi="Times New Roman" w:hint="default"/>
+      </w:rPr>
+    </w:lvl>
+    <w:lvl w:ilvl="8" w:tplc="31469BFC" w:tentative="1">
+      <w:start w:val="1"/>
+      <w:numFmt w:val="bullet"/>
+      <w:lvlText w:val="•"/>
+      <w:lvlJc w:val="left"/>
+      <w:pPr>
+        <w:tabs>
+          <w:tab w:val="num" w:pos="6480"/>
+        </w:tabs>
+        <w:ind w:left="6480" w:hanging="360"/>
+      </w:pPr>
+      <w:rPr>
+        <w:rFonts w:ascii="Times New Roman" w:hAnsi="Times New Roman" w:hint="default"/>
+      </w:rPr>
+    </w:lvl>
+  </w:abstractNum>
+  <w:abstractNum w:abstractNumId="1" w15:restartNumberingAfterBreak="0">
+    <w:nsid w:val="2EB47035"/>
+    <w:multiLevelType w:val="hybridMultilevel"/>
+    <w:tmpl w:val="BF0E36EE"/>
+    <w:lvl w:ilvl="0" w:tplc="D1321D5A">
+      <w:start w:val="1"/>
+      <w:numFmt w:val="bullet"/>
+      <w:lvlText w:val="•"/>
+      <w:lvlJc w:val="left"/>
+      <w:pPr>
+        <w:tabs>
+          <w:tab w:val="num" w:pos="720"/>
+        </w:tabs>
+        <w:ind w:left="720" w:hanging="360"/>
+      </w:pPr>
+      <w:rPr>
+        <w:rFonts w:ascii="Times New Roman" w:hAnsi="Times New Roman" w:hint="default"/>
+      </w:rPr>
+    </w:lvl>
+    <w:lvl w:ilvl="1" w:tplc="7C8A4A34" w:tentative="1">
+      <w:start w:val="1"/>
+      <w:numFmt w:val="bullet"/>
+      <w:lvlText w:val="•"/>
+      <w:lvlJc w:val="left"/>
+      <w:pPr>
+        <w:tabs>
+          <w:tab w:val="num" w:pos="1440"/>
+        </w:tabs>
+        <w:ind w:left="1440" w:hanging="360"/>
+      </w:pPr>
+      <w:rPr>
+        <w:rFonts w:ascii="Times New Roman" w:hAnsi="Times New Roman" w:hint="default"/>
+      </w:rPr>
+    </w:lvl>
+    <w:lvl w:ilvl="2" w:tplc="27540BD6" w:tentative="1">
+      <w:start w:val="1"/>
+      <w:numFmt w:val="bullet"/>
+      <w:lvlText w:val="•"/>
+      <w:lvlJc w:val="left"/>
+      <w:pPr>
+        <w:tabs>
+          <w:tab w:val="num" w:pos="2160"/>
+        </w:tabs>
+        <w:ind w:left="2160" w:hanging="360"/>
+      </w:pPr>
+      <w:rPr>
+        <w:rFonts w:ascii="Times New Roman" w:hAnsi="Times New Roman" w:hint="default"/>
+      </w:rPr>
+    </w:lvl>
+    <w:lvl w:ilvl="3" w:tplc="5A2CBD9E" w:tentative="1">
+      <w:start w:val="1"/>
+      <w:numFmt w:val="bullet"/>
+      <w:lvlText w:val="•"/>
+      <w:lvlJc w:val="left"/>
+      <w:pPr>
+        <w:tabs>
+          <w:tab w:val="num" w:pos="2880"/>
+        </w:tabs>
+        <w:ind w:left="2880" w:hanging="360"/>
+      </w:pPr>
+      <w:rPr>
+        <w:rFonts w:ascii="Times New Roman" w:hAnsi="Times New Roman" w:hint="default"/>
+      </w:rPr>
+    </w:lvl>
+    <w:lvl w:ilvl="4" w:tplc="EBB663EA" w:tentative="1">
+      <w:start w:val="1"/>
+      <w:numFmt w:val="bullet"/>
+      <w:lvlText w:val="•"/>
+      <w:lvlJc w:val="left"/>
+      <w:pPr>
+        <w:tabs>
+          <w:tab w:val="num" w:pos="3600"/>
+        </w:tabs>
+        <w:ind w:left="3600" w:hanging="360"/>
+      </w:pPr>
+      <w:rPr>
+        <w:rFonts w:ascii="Times New Roman" w:hAnsi="Times New Roman" w:hint="default"/>
+      </w:rPr>
+    </w:lvl>
+    <w:lvl w:ilvl="5" w:tplc="746A6E96" w:tentative="1">
+      <w:start w:val="1"/>
+      <w:numFmt w:val="bullet"/>
+      <w:lvlText w:val="•"/>
+      <w:lvlJc w:val="left"/>
+      <w:pPr>
+        <w:tabs>
+          <w:tab w:val="num" w:pos="4320"/>
+        </w:tabs>
+        <w:ind w:left="4320" w:hanging="360"/>
+      </w:pPr>
+      <w:rPr>
+        <w:rFonts w:ascii="Times New Roman" w:hAnsi="Times New Roman" w:hint="default"/>
+      </w:rPr>
+    </w:lvl>
+    <w:lvl w:ilvl="6" w:tplc="D43EF924" w:tentative="1">
+      <w:start w:val="1"/>
+      <w:numFmt w:val="bullet"/>
+      <w:lvlText w:val="•"/>
+      <w:lvlJc w:val="left"/>
+      <w:pPr>
+        <w:tabs>
+          <w:tab w:val="num" w:pos="5040"/>
+        </w:tabs>
+        <w:ind w:left="5040" w:hanging="360"/>
+      </w:pPr>
+      <w:rPr>
+        <w:rFonts w:ascii="Times New Roman" w:hAnsi="Times New Roman" w:hint="default"/>
+      </w:rPr>
+    </w:lvl>
+    <w:lvl w:ilvl="7" w:tplc="702824AA" w:tentative="1">
+      <w:start w:val="1"/>
+      <w:numFmt w:val="bullet"/>
+      <w:lvlText w:val="•"/>
+      <w:lvlJc w:val="left"/>
+      <w:pPr>
+        <w:tabs>
+          <w:tab w:val="num" w:pos="5760"/>
+        </w:tabs>
+        <w:ind w:left="5760" w:hanging="360"/>
+      </w:pPr>
+      <w:rPr>
+        <w:rFonts w:ascii="Times New Roman" w:hAnsi="Times New Roman" w:hint="default"/>
+      </w:rPr>
+    </w:lvl>
+    <w:lvl w:ilvl="8" w:tplc="DC6CB544" w:tentative="1">
+      <w:start w:val="1"/>
+      <w:numFmt w:val="bullet"/>
+      <w:lvlText w:val="•"/>
+      <w:lvlJc w:val="left"/>
+      <w:pPr>
+        <w:tabs>
+          <w:tab w:val="num" w:pos="6480"/>
+        </w:tabs>
+        <w:ind w:left="6480" w:hanging="360"/>
+      </w:pPr>
+      <w:rPr>
+        <w:rFonts w:ascii="Times New Roman" w:hAnsi="Times New Roman" w:hint="default"/>
+      </w:rPr>
+    </w:lvl>
+  </w:abstractNum>
+  <w:abstractNum w:abstractNumId="2" w15:restartNumberingAfterBreak="0">
+    <w:nsid w:val="4ACE00F2"/>
+    <w:multiLevelType w:val="hybridMultilevel"/>
+    <w:tmpl w:val="F552F08A"/>
+    <w:lvl w:ilvl="0" w:tplc="FF2276B2">
+      <w:start w:val="49"/>
+      <w:numFmt w:val="bullet"/>
+      <w:lvlText w:val="-"/>
+      <w:lvlJc w:val="left"/>
+      <w:pPr>
+        <w:ind w:left="720" w:hanging="360"/>
+      </w:pPr>
+      <w:rPr>
+        <w:rFonts w:ascii="Times New Roman" w:eastAsiaTheme="minorHAnsi" w:hAnsi="Times New Roman" w:cs="Times New Roman" w:hint="default"/>
+      </w:rPr>
+    </w:lvl>
+    <w:lvl w:ilvl="1" w:tplc="04090003">
+      <w:start w:val="1"/>
+      <w:numFmt w:val="bullet"/>
+      <w:lvlText w:val="o"/>
+      <w:lvlJc w:val="left"/>
+      <w:pPr>
+        <w:ind w:left="1440" w:hanging="360"/>
+      </w:pPr>
+      <w:rPr>
+        <w:rFonts w:ascii="Courier New" w:hAnsi="Courier New" w:cs="Courier New" w:hint="default"/>
+      </w:rPr>
+    </w:lvl>
+    <w:lvl w:ilvl="2" w:tplc="04090005">
+      <w:start w:val="1"/>
+      <w:numFmt w:val="bullet"/>
+      <w:lvlText w:val=""/>
+      <w:lvlJc w:val="left"/>
+      <w:pPr>
+        <w:ind w:left="2160" w:hanging="360"/>
+      </w:pPr>
+      <w:rPr>
+        <w:rFonts w:ascii="Wingdings" w:hAnsi="Wingdings" w:hint="default"/>
+      </w:rPr>
+    </w:lvl>
+    <w:lvl w:ilvl="3" w:tplc="04090001" w:tentative="1">
+      <w:start w:val="1"/>
+      <w:numFmt w:val="bullet"/>
+      <w:lvlText w:val=""/>
+      <w:lvlJc w:val="left"/>
+      <w:pPr>
+        <w:ind w:left="2880" w:hanging="360"/>
+      </w:pPr>
+      <w:rPr>
+        <w:rFonts w:ascii="Symbol" w:hAnsi="Symbol" w:hint="default"/>
+      </w:rPr>
+    </w:lvl>
+    <w:lvl w:ilvl="4" w:tplc="04090003" w:tentative="1">
+      <w:start w:val="1"/>
+      <w:numFmt w:val="bullet"/>
+      <w:lvlText w:val="o"/>
+      <w:lvlJc w:val="left"/>
+      <w:pPr>
+        <w:ind w:left="3600" w:hanging="360"/>
+      </w:pPr>
+      <w:rPr>
+        <w:rFonts w:ascii="Courier New" w:hAnsi="Courier New" w:cs="Courier New" w:hint="default"/>
+      </w:rPr>
+    </w:lvl>
+    <w:lvl w:ilvl="5" w:tplc="04090005" w:tentative="1">
+      <w:start w:val="1"/>
+      <w:numFmt w:val="bullet"/>
+      <w:lvlText w:val=""/>
+      <w:lvlJc w:val="left"/>
+      <w:pPr>
+        <w:ind w:left="4320" w:hanging="360"/>
+      </w:pPr>
+      <w:rPr>
+        <w:rFonts w:ascii="Wingdings" w:hAnsi="Wingdings" w:hint="default"/>
+      </w:rPr>
+    </w:lvl>
+    <w:lvl w:ilvl="6" w:tplc="04090001" w:tentative="1">
+      <w:start w:val="1"/>
+      <w:numFmt w:val="bullet"/>
+      <w:lvlText w:val=""/>
+      <w:lvlJc w:val="left"/>
+      <w:pPr>
+        <w:ind w:left="5040" w:hanging="360"/>
+      </w:pPr>
+      <w:rPr>
+        <w:rFonts w:ascii="Symbol" w:hAnsi="Symbol" w:hint="default"/>
+      </w:rPr>
+    </w:lvl>
+    <w:lvl w:ilvl="7" w:tplc="04090003" w:tentative="1">
+      <w:start w:val="1"/>
+      <w:numFmt w:val="bullet"/>
+      <w:lvlText w:val="o"/>
+      <w:lvlJc w:val="left"/>
+      <w:pPr>
+        <w:ind w:left="5760" w:hanging="360"/>
+      </w:pPr>
+      <w:rPr>
+        <w:rFonts w:ascii="Courier New" w:hAnsi="Courier New" w:cs="Courier New" w:hint="default"/>
+      </w:rPr>
+    </w:lvl>
+    <w:lvl w:ilvl="8" w:tplc="04090005" w:tentative="1">
+      <w:start w:val="1"/>
+      <w:numFmt w:val="bullet"/>
+      <w:lvlText w:val=""/>
+      <w:lvlJc w:val="left"/>
+      <w:pPr>
+        <w:ind w:left="6480" w:hanging="360"/>
+      </w:pPr>
+      <w:rPr>
+        <w:rFonts w:ascii="Wingdings" w:hAnsi="Wingdings" w:hint="default"/>
+      </w:rPr>
+    </w:lvl>
+  </w:abstractNum>
+  <w:abstractNum w:abstractNumId="3" w15:restartNumberingAfterBreak="0">
+    <w:nsid w:val="64E56047"/>
+    <w:multiLevelType w:val="hybridMultilevel"/>
+    <w:tmpl w:val="AA7625CE"/>
+    <w:lvl w:ilvl="0" w:tplc="975632AC">
+      <w:start w:val="1"/>
+      <w:numFmt w:val="bullet"/>
+      <w:lvlText w:val="–"/>
+      <w:lvlJc w:val="left"/>
+      <w:pPr>
+        <w:tabs>
+          <w:tab w:val="num" w:pos="720"/>
+        </w:tabs>
+        <w:ind w:left="720" w:hanging="360"/>
+      </w:pPr>
+      <w:rPr>
+        <w:rFonts w:ascii="Times New Roman" w:hAnsi="Times New Roman" w:hint="default"/>
+      </w:rPr>
+    </w:lvl>
+    <w:lvl w:ilvl="1" w:tplc="59EA031A">
+      <w:start w:val="1"/>
+      <w:numFmt w:val="bullet"/>
+      <w:lvlText w:val="–"/>
+      <w:lvlJc w:val="left"/>
+      <w:pPr>
+        <w:tabs>
+          <w:tab w:val="num" w:pos="1440"/>
+        </w:tabs>
+        <w:ind w:left="1440" w:hanging="360"/>
+      </w:pPr>
+      <w:rPr>
+        <w:rFonts w:ascii="Times New Roman" w:hAnsi="Times New Roman" w:hint="default"/>
+      </w:rPr>
+    </w:lvl>
+    <w:lvl w:ilvl="2" w:tplc="596CE5D4" w:tentative="1">
+      <w:start w:val="1"/>
+      <w:numFmt w:val="bullet"/>
+      <w:lvlText w:val="–"/>
+      <w:lvlJc w:val="left"/>
+      <w:pPr>
+        <w:tabs>
+          <w:tab w:val="num" w:pos="2160"/>
+        </w:tabs>
+        <w:ind w:left="2160" w:hanging="360"/>
+      </w:pPr>
+      <w:rPr>
+        <w:rFonts w:ascii="Times New Roman" w:hAnsi="Times New Roman" w:hint="default"/>
+      </w:rPr>
+    </w:lvl>
+    <w:lvl w:ilvl="3" w:tplc="B8A2B54A" w:tentative="1">
+      <w:start w:val="1"/>
+      <w:numFmt w:val="bullet"/>
+      <w:lvlText w:val="–"/>
+      <w:lvlJc w:val="left"/>
+      <w:pPr>
+        <w:tabs>
+          <w:tab w:val="num" w:pos="2880"/>
+        </w:tabs>
+        <w:ind w:left="2880" w:hanging="360"/>
+      </w:pPr>
+      <w:rPr>
+        <w:rFonts w:ascii="Times New Roman" w:hAnsi="Times New Roman" w:hint="default"/>
+      </w:rPr>
+    </w:lvl>
+    <w:lvl w:ilvl="4" w:tplc="8194A1DA" w:tentative="1">
+      <w:start w:val="1"/>
+      <w:numFmt w:val="bullet"/>
+      <w:lvlText w:val="–"/>
+      <w:lvlJc w:val="left"/>
+      <w:pPr>
+        <w:tabs>
+          <w:tab w:val="num" w:pos="3600"/>
+        </w:tabs>
+        <w:ind w:left="3600" w:hanging="360"/>
+      </w:pPr>
+      <w:rPr>
+        <w:rFonts w:ascii="Times New Roman" w:hAnsi="Times New Roman" w:hint="default"/>
+      </w:rPr>
+    </w:lvl>
+    <w:lvl w:ilvl="5" w:tplc="96409F9A" w:tentative="1">
+      <w:start w:val="1"/>
+      <w:numFmt w:val="bullet"/>
+      <w:lvlText w:val="–"/>
+      <w:lvlJc w:val="left"/>
+      <w:pPr>
+        <w:tabs>
+          <w:tab w:val="num" w:pos="4320"/>
+        </w:tabs>
+        <w:ind w:left="4320" w:hanging="360"/>
+      </w:pPr>
+      <w:rPr>
+        <w:rFonts w:ascii="Times New Roman" w:hAnsi="Times New Roman" w:hint="default"/>
+      </w:rPr>
+    </w:lvl>
+    <w:lvl w:ilvl="6" w:tplc="5AD87E84" w:tentative="1">
+      <w:start w:val="1"/>
+      <w:numFmt w:val="bullet"/>
+      <w:lvlText w:val="–"/>
+      <w:lvlJc w:val="left"/>
+      <w:pPr>
+        <w:tabs>
+          <w:tab w:val="num" w:pos="5040"/>
+        </w:tabs>
+        <w:ind w:left="5040" w:hanging="360"/>
+      </w:pPr>
+      <w:rPr>
+        <w:rFonts w:ascii="Times New Roman" w:hAnsi="Times New Roman" w:hint="default"/>
+      </w:rPr>
+    </w:lvl>
+    <w:lvl w:ilvl="7" w:tplc="EBC809C8" w:tentative="1">
+      <w:start w:val="1"/>
+      <w:numFmt w:val="bullet"/>
+      <w:lvlText w:val="–"/>
+      <w:lvlJc w:val="left"/>
+      <w:pPr>
+        <w:tabs>
+          <w:tab w:val="num" w:pos="5760"/>
+        </w:tabs>
+        <w:ind w:left="5760" w:hanging="360"/>
+      </w:pPr>
+      <w:rPr>
+        <w:rFonts w:ascii="Times New Roman" w:hAnsi="Times New Roman" w:hint="default"/>
+      </w:rPr>
+    </w:lvl>
+    <w:lvl w:ilvl="8" w:tplc="9B0222BA" w:tentative="1">
+      <w:start w:val="1"/>
+      <w:numFmt w:val="bullet"/>
+      <w:lvlText w:val="–"/>
+      <w:lvlJc w:val="left"/>
+      <w:pPr>
+        <w:tabs>
+          <w:tab w:val="num" w:pos="6480"/>
+        </w:tabs>
+        <w:ind w:left="6480" w:hanging="360"/>
+      </w:pPr>
+      <w:rPr>
+        <w:rFonts w:ascii="Times New Roman" w:hAnsi="Times New Roman" w:hint="default"/>
+      </w:rPr>
+    </w:lvl>
+  </w:abstractNum>
+  <w:num w:numId="1" w16cid:durableId="1271665801">
+    <w:abstractNumId w:val="2"/>
+  </w:num>
+  <w:num w:numId="2" w16cid:durableId="1909071261">
+    <w:abstractNumId w:val="1"/>
+  </w:num>
+  <w:num w:numId="3" w16cid:durableId="623535360">
+    <w:abstractNumId w:val="0"/>
+  </w:num>
+  <w:num w:numId="4" w16cid:durableId="1989898276">
+    <w:abstractNumId w:val="3"/>
+  </w:num>
+</w:numbering>
 </file>
 
 <file path=word/styles.xml><?xml version="1.0" encoding="utf-8"?>
@@ -413,7 +2379,6 @@
   <w:style w:type="character" w:default="1" w:styleId="DefaultParagraphFont">
     <w:name w:val="Default Paragraph Font"/>
     <w:uiPriority w:val="1"/>
-    <w:semiHidden/>
     <w:unhideWhenUsed/>
   </w:style>
   <w:style w:type="table" w:default="1" w:styleId="TableNormal">
@@ -436,6 +2401,17 @@
     <w:uiPriority w:val="99"/>
     <w:semiHidden/>
     <w:unhideWhenUsed/>
+  </w:style>
+  <w:style w:type="paragraph" w:styleId="ListParagraph">
+    <w:name w:val="List Paragraph"/>
+    <w:basedOn w:val="Normal"/>
+    <w:uiPriority w:val="34"/>
+    <w:qFormat/>
+    <w:rsid w:val="000B1FA5"/>
+    <w:pPr>
+      <w:ind w:left="720"/>
+      <w:contextualSpacing/>
+    </w:pPr>
   </w:style>
 </w:styles>
 </file>

--- a/LectureNotes/Lecture9.docx
+++ b/LectureNotes/Lecture9.docx
@@ -1414,11 +1414,453 @@
       </w:r>
     </w:p>
     <w:p/>
-    <w:p/>
-    <w:p/>
-    <w:p/>
-    <w:p/>
-    <w:p/>
+    <w:p>
+      <w:r>
+        <w:t xml:space="preserve">Interrupt vector table </w:t>
+      </w:r>
+      <w:r>
+        <w:sym w:font="Wingdings" w:char="F0E8"/>
+      </w:r>
+      <w:r>
+        <w:t xml:space="preserve"> How kernel ties in all interrupts to code that should run</w:t>
+      </w:r>
+    </w:p>
+    <w:p>
+      <w:r>
+        <w:t xml:space="preserve">Stubs.s </w:t>
+      </w:r>
+      <w:r>
+        <w:sym w:font="Wingdings" w:char="F0E8"/>
+      </w:r>
+      <w:r>
+        <w:t xml:space="preserve"> Generic handler </w:t>
+      </w:r>
+      <w:r>
+        <w:sym w:font="Wingdings" w:char="F0E8"/>
+      </w:r>
+      <w:r>
+        <w:t xml:space="preserve"> </w:t>
+      </w:r>
+      <w:r>
+        <w:t>Know which handler from interrupt vector</w:t>
+      </w:r>
+    </w:p>
+    <w:p/>
+    <w:p>
+      <w:r>
+        <w:rPr>
+          <w:noProof/>
+        </w:rPr>
+        <w:drawing>
+          <wp:anchor distT="0" distB="0" distL="114300" distR="114300" simplePos="0" relativeHeight="251665408" behindDoc="1" locked="0" layoutInCell="1" allowOverlap="1" wp14:anchorId="57ABD640" wp14:editId="55FB038A">
+            <wp:simplePos x="0" y="0"/>
+            <wp:positionH relativeFrom="column">
+              <wp:posOffset>0</wp:posOffset>
+            </wp:positionH>
+            <wp:positionV relativeFrom="paragraph">
+              <wp:posOffset>308026</wp:posOffset>
+            </wp:positionV>
+            <wp:extent cx="3460750" cy="1960245"/>
+            <wp:effectExtent l="0" t="0" r="6350" b="0"/>
+            <wp:wrapTight wrapText="bothSides">
+              <wp:wrapPolygon edited="0">
+                <wp:start x="0" y="0"/>
+                <wp:lineTo x="0" y="21411"/>
+                <wp:lineTo x="21560" y="21411"/>
+                <wp:lineTo x="21560" y="0"/>
+                <wp:lineTo x="0" y="0"/>
+              </wp:wrapPolygon>
+            </wp:wrapTight>
+            <wp:docPr id="247422712" name="Picture 8" descr="A picture containing text, diagram, screenshot, font&#10;&#10;Description automatically generated"/>
+            <wp:cNvGraphicFramePr>
+              <a:graphicFrameLocks xmlns:a="http://schemas.openxmlformats.org/drawingml/2006/main" noChangeAspect="1"/>
+            </wp:cNvGraphicFramePr>
+            <a:graphic xmlns:a="http://schemas.openxmlformats.org/drawingml/2006/main">
+              <a:graphicData uri="http://schemas.openxmlformats.org/drawingml/2006/picture">
+                <pic:pic xmlns:pic="http://schemas.openxmlformats.org/drawingml/2006/picture">
+                  <pic:nvPicPr>
+                    <pic:cNvPr id="247422712" name="Picture 8" descr="A picture containing text, diagram, screenshot, font&#10;&#10;Description automatically generated"/>
+                    <pic:cNvPicPr/>
+                  </pic:nvPicPr>
+                  <pic:blipFill>
+                    <a:blip r:embed="rId12" cstate="print">
+                      <a:extLst>
+                        <a:ext uri="{28A0092B-C50C-407E-A947-70E740481C1C}">
+                          <a14:useLocalDpi xmlns:a14="http://schemas.microsoft.com/office/drawing/2010/main" val="0"/>
+                        </a:ext>
+                      </a:extLst>
+                    </a:blip>
+                    <a:stretch>
+                      <a:fillRect/>
+                    </a:stretch>
+                  </pic:blipFill>
+                  <pic:spPr>
+                    <a:xfrm>
+                      <a:off x="0" y="0"/>
+                      <a:ext cx="3460750" cy="1960245"/>
+                    </a:xfrm>
+                    <a:prstGeom prst="rect">
+                      <a:avLst/>
+                    </a:prstGeom>
+                  </pic:spPr>
+                </pic:pic>
+              </a:graphicData>
+            </a:graphic>
+            <wp14:sizeRelH relativeFrom="page">
+              <wp14:pctWidth>0</wp14:pctWidth>
+            </wp14:sizeRelH>
+            <wp14:sizeRelV relativeFrom="page">
+              <wp14:pctHeight>0</wp14:pctHeight>
+            </wp14:sizeRelV>
+          </wp:anchor>
+        </w:drawing>
+      </w:r>
+      <w:r>
+        <w:t xml:space="preserve">User </w:t>
+      </w:r>
+      <w:r>
+        <w:sym w:font="Wingdings" w:char="F0E8"/>
+      </w:r>
+      <w:r>
+        <w:t xml:space="preserve"> Enter interrupt </w:t>
+      </w:r>
+      <w:r>
+        <w:sym w:font="Wingdings" w:char="F0E8"/>
+      </w:r>
+      <w:r>
+        <w:t xml:space="preserve"> Save registers </w:t>
+      </w:r>
+      <w:r>
+        <w:sym w:font="Wingdings" w:char="F0E8"/>
+      </w:r>
+      <w:r>
+        <w:t xml:space="preserve"> Enter kernel via interrupt vector </w:t>
+      </w:r>
+      <w:r>
+        <w:sym w:font="Wingdings" w:char="F0E8"/>
+      </w:r>
+      <w:r>
+        <w:t xml:space="preserve"> interrupt vector table tells us where to start running </w:t>
+      </w:r>
+      <w:r>
+        <w:sym w:font="Wingdings" w:char="F0E8"/>
+      </w:r>
+      <w:r>
+        <w:t xml:space="preserve"> interrupt </w:t>
+      </w:r>
+      <w:r>
+        <w:t>transfer</w:t>
+      </w:r>
+      <w:r>
+        <w:t xml:space="preserve"> control to code associated with interrupt </w:t>
+      </w:r>
+    </w:p>
+    <w:p/>
+    <w:p/>
+    <w:p/>
+    <w:p/>
+    <w:p/>
+    <w:p/>
+    <w:p/>
+    <w:p/>
+    <w:p>
+      <w:r>
+        <w:lastRenderedPageBreak/>
+        <w:t>Timer may trigger thread switch</w:t>
+      </w:r>
+    </w:p>
+    <w:p>
+      <w:pPr>
+        <w:pStyle w:val="ListParagraph"/>
+        <w:numPr>
+          <w:ilvl w:val="0"/>
+          <w:numId w:val="1"/>
+        </w:numPr>
+      </w:pPr>
+      <w:r>
+        <w:t>thread_tick</w:t>
+      </w:r>
+    </w:p>
+    <w:p>
+      <w:pPr>
+        <w:pStyle w:val="ListParagraph"/>
+        <w:numPr>
+          <w:ilvl w:val="1"/>
+          <w:numId w:val="1"/>
+        </w:numPr>
+      </w:pPr>
+      <w:r>
+        <w:t>Updates thread counters</w:t>
+      </w:r>
+    </w:p>
+    <w:p>
+      <w:pPr>
+        <w:pStyle w:val="ListParagraph"/>
+        <w:numPr>
+          <w:ilvl w:val="1"/>
+          <w:numId w:val="1"/>
+        </w:numPr>
+      </w:pPr>
+      <w:r>
+        <w:t>If quanta exhausted, sets yield flag</w:t>
+      </w:r>
+    </w:p>
+    <w:p>
+      <w:pPr>
+        <w:pStyle w:val="ListParagraph"/>
+        <w:numPr>
+          <w:ilvl w:val="0"/>
+          <w:numId w:val="1"/>
+        </w:numPr>
+      </w:pPr>
+      <w:r>
+        <w:t>thread_yield</w:t>
+      </w:r>
+    </w:p>
+    <w:p>
+      <w:pPr>
+        <w:pStyle w:val="ListParagraph"/>
+        <w:numPr>
+          <w:ilvl w:val="1"/>
+          <w:numId w:val="1"/>
+        </w:numPr>
+      </w:pPr>
+      <w:r>
+        <w:t>On path to rtn from interrupt</w:t>
+      </w:r>
+    </w:p>
+    <w:p>
+      <w:pPr>
+        <w:pStyle w:val="ListParagraph"/>
+        <w:numPr>
+          <w:ilvl w:val="1"/>
+          <w:numId w:val="1"/>
+        </w:numPr>
+      </w:pPr>
+      <w:r>
+        <w:t>Sets current thread back to READY</w:t>
+      </w:r>
+    </w:p>
+    <w:p>
+      <w:pPr>
+        <w:pStyle w:val="ListParagraph"/>
+        <w:numPr>
+          <w:ilvl w:val="1"/>
+          <w:numId w:val="1"/>
+        </w:numPr>
+      </w:pPr>
+      <w:r>
+        <w:t>Pushes it back to read</w:t>
+      </w:r>
+      <w:r>
+        <w:t>y</w:t>
+      </w:r>
+      <w:r>
+        <w:t>_list</w:t>
+      </w:r>
+    </w:p>
+    <w:p>
+      <w:pPr>
+        <w:pStyle w:val="ListParagraph"/>
+        <w:numPr>
+          <w:ilvl w:val="1"/>
+          <w:numId w:val="1"/>
+        </w:numPr>
+      </w:pPr>
+      <w:r>
+        <w:t>Call</w:t>
+      </w:r>
+      <w:r>
+        <w:t>s</w:t>
+      </w:r>
+      <w:r>
+        <w:t xml:space="preserve"> schedule to select next tread to run upon iret</w:t>
+      </w:r>
+    </w:p>
+    <w:p>
+      <w:pPr>
+        <w:pStyle w:val="ListParagraph"/>
+        <w:numPr>
+          <w:ilvl w:val="0"/>
+          <w:numId w:val="1"/>
+        </w:numPr>
+      </w:pPr>
+      <w:r>
+        <w:t>Schedule</w:t>
+      </w:r>
+    </w:p>
+    <w:p>
+      <w:pPr>
+        <w:pStyle w:val="ListParagraph"/>
+        <w:numPr>
+          <w:ilvl w:val="1"/>
+          <w:numId w:val="1"/>
+        </w:numPr>
+      </w:pPr>
+      <w:r>
+        <w:t>Selects next thread to run</w:t>
+      </w:r>
+    </w:p>
+    <w:p>
+      <w:pPr>
+        <w:pStyle w:val="ListParagraph"/>
+        <w:numPr>
+          <w:ilvl w:val="1"/>
+          <w:numId w:val="1"/>
+        </w:numPr>
+      </w:pPr>
+      <w:r>
+        <w:t>Calls switch_threads to change regs to point to stack for thread to resume</w:t>
+      </w:r>
+    </w:p>
+    <w:p>
+      <w:pPr>
+        <w:pStyle w:val="ListParagraph"/>
+        <w:numPr>
+          <w:ilvl w:val="1"/>
+          <w:numId w:val="1"/>
+        </w:numPr>
+      </w:pPr>
+      <w:r>
+        <w:t>Sets its status to RUNNING</w:t>
+      </w:r>
+    </w:p>
+    <w:p>
+      <w:pPr>
+        <w:pStyle w:val="ListParagraph"/>
+        <w:numPr>
+          <w:ilvl w:val="1"/>
+          <w:numId w:val="1"/>
+        </w:numPr>
+      </w:pPr>
+      <w:r>
+        <w:t>If user thread, activates the process</w:t>
+      </w:r>
+    </w:p>
+    <w:p>
+      <w:pPr>
+        <w:pStyle w:val="ListParagraph"/>
+        <w:numPr>
+          <w:ilvl w:val="1"/>
+          <w:numId w:val="1"/>
+        </w:numPr>
+      </w:pPr>
+      <w:r>
+        <w:t>Returns back to intr_handler</w:t>
+      </w:r>
+    </w:p>
+    <w:p/>
+    <w:p>
+      <w:r>
+        <w:t xml:space="preserve">Timer interrupt </w:t>
+      </w:r>
+    </w:p>
+    <w:p>
+      <w:pPr>
+        <w:pStyle w:val="ListParagraph"/>
+        <w:numPr>
+          <w:ilvl w:val="0"/>
+          <w:numId w:val="1"/>
+        </w:numPr>
+      </w:pPr>
+      <w:r>
+        <w:t>Decide whether to schedule</w:t>
+      </w:r>
+    </w:p>
+    <w:p>
+      <w:pPr>
+        <w:pStyle w:val="ListParagraph"/>
+        <w:numPr>
+          <w:ilvl w:val="0"/>
+          <w:numId w:val="1"/>
+        </w:numPr>
+      </w:pPr>
+      <w:r>
+        <w:t>Pick new guy to schedule</w:t>
+      </w:r>
+    </w:p>
+    <w:p>
+      <w:pPr>
+        <w:pStyle w:val="ListParagraph"/>
+        <w:numPr>
+          <w:ilvl w:val="0"/>
+          <w:numId w:val="1"/>
+        </w:numPr>
+      </w:pPr>
+      <w:r>
+        <w:t xml:space="preserve">Put </w:t>
+      </w:r>
+      <w:r>
+        <w:t>current kernel thread</w:t>
+      </w:r>
+    </w:p>
+    <w:p>
+      <w:pPr>
+        <w:pStyle w:val="ListParagraph"/>
+        <w:numPr>
+          <w:ilvl w:val="0"/>
+          <w:numId w:val="1"/>
+        </w:numPr>
+      </w:pPr>
+      <w:r>
+        <w:t>Load in kernel thread</w:t>
+      </w:r>
+    </w:p>
+    <w:p>
+      <w:pPr>
+        <w:pStyle w:val="ListParagraph"/>
+        <w:numPr>
+          <w:ilvl w:val="0"/>
+          <w:numId w:val="1"/>
+        </w:numPr>
+      </w:pPr>
+      <w:r>
+        <w:t xml:space="preserve">Return from kernel </w:t>
+      </w:r>
+    </w:p>
+    <w:p>
+      <w:pPr>
+        <w:pStyle w:val="ListParagraph"/>
+        <w:numPr>
+          <w:ilvl w:val="0"/>
+          <w:numId w:val="1"/>
+        </w:numPr>
+      </w:pPr>
+      <w:r>
+        <w:t>Now new user thread runs</w:t>
+      </w:r>
+    </w:p>
+    <w:p/>
+    <w:p/>
+    <w:p>
+      <w:r>
+        <w:t>Kernel Thread: Stack + State for independent execution in kernel</w:t>
+      </w:r>
+    </w:p>
+    <w:p>
+      <w:pPr>
+        <w:pStyle w:val="ListParagraph"/>
+        <w:numPr>
+          <w:ilvl w:val="0"/>
+          <w:numId w:val="1"/>
+        </w:numPr>
+      </w:pPr>
+      <w:r>
+        <w:t>Every user-level thread paired one-to-one with kernel thread</w:t>
+      </w:r>
+    </w:p>
+    <w:p>
+      <w:pPr>
+        <w:pStyle w:val="ListParagraph"/>
+        <w:numPr>
+          <w:ilvl w:val="0"/>
+          <w:numId w:val="1"/>
+        </w:numPr>
+      </w:pPr>
+      <w:r>
+        <w:t>Kernel thread associated with user thread is “suspended” (ready to go) when user-level thread is running</w:t>
+      </w:r>
+    </w:p>
     <w:sectPr>
       <w:pgSz w:w="12240" w:h="15840"/>
       <w:pgMar w:top="1440" w:right="1440" w:bottom="1440" w:left="1440" w:header="720" w:footer="720" w:gutter="0"/>
@@ -2379,6 +2821,7 @@
   <w:style w:type="character" w:default="1" w:styleId="DefaultParagraphFont">
     <w:name w:val="Default Paragraph Font"/>
     <w:uiPriority w:val="1"/>
+    <w:semiHidden/>
     <w:unhideWhenUsed/>
   </w:style>
   <w:style w:type="table" w:default="1" w:styleId="TableNormal">
